--- a/Instrucciones.docx
+++ b/Instrucciones.docx
@@ -50,6 +50,21 @@
       </w:pPr>
       <w:r>
         <w:t>Ejecución</w:t>
+      </w:r>
+    </w:p>
+    <w:p/>
+    <w:p>
+      <w:r>
+        <w:rPr>
+          <w:b/>
+          <w:bCs/>
+          <w:i/>
+          <w:iCs/>
+        </w:rPr>
+        <w:t>Nota:</w:t>
+      </w:r>
+      <w:r>
+        <w:t xml:space="preserve"> No se requiere tener Python instalado ya que viene incluido en el ejecutable </w:t>
       </w:r>
     </w:p>
     <w:p>
@@ -151,7 +166,7 @@
     <w:p>
       <w:r>
         <w:drawing>
-          <wp:inline distT="0" distB="0" distL="0" distR="0" wp14:anchorId="02E2F2FF" wp14:editId="227B0481">
+          <wp:inline distT="0" distB="0" distL="0" distR="0" wp14:anchorId="607953F7" wp14:editId="29970745">
             <wp:extent cx="5731510" cy="3023870"/>
             <wp:effectExtent l="0" t="0" r="2540" b="5080"/>
             <wp:docPr id="908080437" name="Picture 1" descr="A screenshot of a computer&#10;&#10;Description automatically generated"/>
@@ -258,7 +273,11 @@
         <w:t>l</w:t>
       </w:r>
       <w:r>
-        <w:t xml:space="preserve"> simulador computacional de procesos. La aplicación permite a los usuarios interactuar con el sistema de control. Los usuarios pueden introducir coeficientes del modelo ARX, seleccionar el tipo de señal de entrada,</w:t>
+        <w:t xml:space="preserve"> simulador computacional de procesos. La aplicación permite a los usuarios interactuar con el sistema de control. Los usuarios pueden introducir coeficientes del modelo ARX, seleccionar el tipo de señal </w:t>
+      </w:r>
+      <w:r>
+        <w:lastRenderedPageBreak/>
+        <w:t>de entrada,</w:t>
       </w:r>
       <w:r>
         <w:t xml:space="preserve"> añadir perturbaciones,</w:t>
@@ -273,11 +292,7 @@
         <w:t>. Los resultados de la simulación se muestran en dos gráficos</w:t>
       </w:r>
       <w:r>
-        <w:t xml:space="preserve"> (señal de </w:t>
-      </w:r>
-      <w:r>
-        <w:lastRenderedPageBreak/>
-        <w:t>entrada y señal de salida)</w:t>
+        <w:t xml:space="preserve"> (señal de entrada y señal de salida)</w:t>
       </w:r>
       <w:r>
         <w:t xml:space="preserve">. Este </w:t>
